--- a/dict.docx
+++ b/dict.docx
@@ -6,6 +6,48 @@
       <w:pPr>
         <w:pStyle w:val="Normal"/>
         <w:bidi w:val="0"/>
+        <w:jc w:val="center"/>
+        <w:rPr/>
+      </w:pPr>
+      <w:r>
+        <w:rPr>
+          <w:sz w:val="48"/>
+        </w:rPr>
+        <w:t>My Dictionary</w:t>
+      </w:r>
+    </w:p>
+    <w:p>
+      <w:pPr>
+        <w:pStyle w:val="Normal"/>
+        <w:bidi w:val="0"/>
+        <w:jc w:val="center"/>
+        <w:rPr/>
+      </w:pPr>
+      <w:r>
+        <w:rPr/>
+        <w:t>First Stroke: 2025-06-01</w:t>
+      </w:r>
+    </w:p>
+    <w:p>
+      <w:pPr>
+        <w:pStyle w:val="Normal"/>
+        <w:bidi w:val="0"/>
+        <w:jc w:val="start"/>
+        <w:rPr/>
+      </w:pPr>
+    </w:p>
+    <w:p>
+      <w:pPr>
+        <w:pStyle w:val="Normal"/>
+        <w:bidi w:val="0"/>
+        <w:jc w:val="start"/>
+        <w:rPr/>
+      </w:pPr>
+    </w:p>
+    <w:p>
+      <w:pPr>
+        <w:pStyle w:val="Normal"/>
+        <w:bidi w:val="0"/>
         <w:jc w:val="start"/>
         <w:rPr/>
       </w:pPr>
@@ -137,9 +179,6 @@
         <w:jc w:val="start"/>
         <w:rPr/>
       </w:pPr>
-      <w:r>
-        <w:rPr/>
-      </w:r>
     </w:p>
     <w:p>
       <w:pPr>
@@ -178,9 +217,6 @@
         <w:jc w:val="start"/>
         <w:rPr/>
       </w:pPr>
-      <w:r>
-        <w:rPr/>
-      </w:r>
     </w:p>
     <w:p>
       <w:pPr>
@@ -289,9 +325,6 @@
         <w:jc w:val="start"/>
         <w:rPr/>
       </w:pPr>
-      <w:r>
-        <w:rPr/>
-      </w:r>
     </w:p>
     <w:p>
       <w:pPr>
@@ -330,9 +363,6 @@
         <w:jc w:val="start"/>
         <w:rPr/>
       </w:pPr>
-      <w:r>
-        <w:rPr/>
-      </w:r>
     </w:p>
     <w:p>
       <w:pPr>
@@ -423,9 +453,6 @@
         <w:jc w:val="start"/>
         <w:rPr/>
       </w:pPr>
-      <w:r>
-        <w:rPr/>
-      </w:r>
     </w:p>
     <w:p>
       <w:pPr>
@@ -610,9 +637,6 @@
         <w:jc w:val="start"/>
         <w:rPr/>
       </w:pPr>
-      <w:r>
-        <w:rPr/>
-      </w:r>
     </w:p>
     <w:p>
       <w:pPr>
@@ -651,9 +675,6 @@
         <w:jc w:val="start"/>
         <w:rPr/>
       </w:pPr>
-      <w:r>
-        <w:rPr/>
-      </w:r>
     </w:p>
     <w:p>
       <w:pPr>
@@ -692,9 +713,6 @@
         <w:jc w:val="start"/>
         <w:rPr/>
       </w:pPr>
-      <w:r>
-        <w:rPr/>
-      </w:r>
     </w:p>
     <w:p>
       <w:pPr>
@@ -785,9 +803,6 @@
         <w:jc w:val="start"/>
         <w:rPr/>
       </w:pPr>
-      <w:r>
-        <w:rPr/>
-      </w:r>
     </w:p>
     <w:p>
       <w:pPr>
@@ -906,9 +921,6 @@
         <w:jc w:val="start"/>
         <w:rPr/>
       </w:pPr>
-      <w:r>
-        <w:rPr/>
-      </w:r>
     </w:p>
     <w:p>
       <w:pPr>
@@ -1045,9 +1057,6 @@
         <w:jc w:val="start"/>
         <w:rPr/>
       </w:pPr>
-      <w:r>
-        <w:rPr/>
-      </w:r>
     </w:p>
     <w:p>
       <w:pPr>

--- a/dict.docx
+++ b/dict.docx
@@ -139,37 +139,25 @@
           <w:i/>
           <w:iCs/>
         </w:rPr>
-        <w:t>ex.s.</w:t>
-      </w:r>
-      <w:r>
-        <w:rPr>
-          <w:sz w:val="22"/>
-        </w:rPr>
-        <w:t>:</w:t>
-      </w:r>
-      <w:r>
-        <w:rPr>
-          <w:sz w:val="22"/>
-        </w:rPr>
-        <w:t xml:space="preserve"> </w:t>
-      </w:r>
-      <w:r>
-        <w:rPr>
-          <w:sz w:val="22"/>
-        </w:rPr>
-        <w:t>"</w:t>
+        <w:t>ex.</w:t>
+      </w:r>
+      <w:r>
+        <w:rPr>
+          <w:sz w:val="22"/>
+        </w:rPr>
+        <w:t>:</w:t>
+      </w:r>
+      <w:r>
+        <w:rPr>
+          <w:sz w:val="22"/>
+        </w:rPr>
+        <w:t xml:space="preserve"> </w:t>
       </w:r>
       <w:r>
         <w:rPr>
           <w:sz w:val="22"/>
         </w:rPr>
         <w:t>this is an example sentence containing aeriform</w:t>
-      </w:r>
-      <w:r>
-        <w:rPr>
-          <w:sz w:val="22"/>
-        </w:rPr>
-        <w:t>"</w:t>
       </w:r>
     </w:p>
     <w:p>
@@ -567,25 +555,19 @@
           <w:i/>
           <w:iCs/>
         </w:rPr>
-        <w:t>ex.s.</w:t>
-      </w:r>
-      <w:r>
-        <w:rPr>
-          <w:sz w:val="22"/>
-        </w:rPr>
-        <w:t>:</w:t>
-      </w:r>
-      <w:r>
-        <w:rPr>
-          <w:sz w:val="22"/>
-        </w:rPr>
-        <w:t xml:space="preserve"> </w:t>
-      </w:r>
-      <w:r>
-        <w:rPr>
-          <w:sz w:val="22"/>
-        </w:rPr>
-        <w:t>"</w:t>
+        <w:t>ex.</w:t>
+      </w:r>
+      <w:r>
+        <w:rPr>
+          <w:sz w:val="22"/>
+        </w:rPr>
+        <w:t>:</w:t>
+      </w:r>
+      <w:r>
+        <w:rPr>
+          <w:sz w:val="22"/>
+        </w:rPr>
+        <w:t xml:space="preserve"> </w:t>
       </w:r>
       <w:r>
         <w:rPr>
@@ -597,12 +579,6 @@
         <w:rPr>
           <w:sz w:val="22"/>
         </w:rPr>
-        <w:t>"</w:t>
-      </w:r>
-      <w:r>
-        <w:rPr>
-          <w:sz w:val="22"/>
-        </w:rPr>
         <w:t>,</w:t>
       </w:r>
       <w:r>
@@ -615,19 +591,7 @@
         <w:rPr>
           <w:sz w:val="22"/>
         </w:rPr>
-        <w:t>"</w:t>
-      </w:r>
-      <w:r>
-        <w:rPr>
-          <w:sz w:val="22"/>
-        </w:rPr>
         <w:t>this is another example sentence, yay.</w:t>
-      </w:r>
-      <w:r>
-        <w:rPr>
-          <w:sz w:val="22"/>
-        </w:rPr>
-        <w:t>"</w:t>
       </w:r>
     </w:p>
     <w:p>
@@ -881,37 +845,25 @@
           <w:i/>
           <w:iCs/>
         </w:rPr>
-        <w:t>ex.s.</w:t>
-      </w:r>
-      <w:r>
-        <w:rPr>
-          <w:sz w:val="22"/>
-        </w:rPr>
-        <w:t>:</w:t>
-      </w:r>
-      <w:r>
-        <w:rPr>
-          <w:sz w:val="22"/>
-        </w:rPr>
-        <w:t xml:space="preserve"> </w:t>
-      </w:r>
-      <w:r>
-        <w:rPr>
-          <w:sz w:val="22"/>
-        </w:rPr>
-        <w:t>"</w:t>
+        <w:t>ex.</w:t>
+      </w:r>
+      <w:r>
+        <w:rPr>
+          <w:sz w:val="22"/>
+        </w:rPr>
+        <w:t>:</w:t>
+      </w:r>
+      <w:r>
+        <w:rPr>
+          <w:sz w:val="22"/>
+        </w:rPr>
+        <w:t xml:space="preserve"> </w:t>
       </w:r>
       <w:r>
         <w:rPr>
           <w:sz w:val="22"/>
         </w:rPr>
         <w:t>single example sentence</w:t>
-      </w:r>
-      <w:r>
-        <w:rPr>
-          <w:sz w:val="22"/>
-        </w:rPr>
-        <w:t>"</w:t>
       </w:r>
     </w:p>
     <w:p>
@@ -1017,37 +969,25 @@
           <w:i/>
           <w:iCs/>
         </w:rPr>
-        <w:t>ex.s.</w:t>
-      </w:r>
-      <w:r>
-        <w:rPr>
-          <w:sz w:val="22"/>
-        </w:rPr>
-        <w:t>:</w:t>
-      </w:r>
-      <w:r>
-        <w:rPr>
-          <w:sz w:val="22"/>
-        </w:rPr>
-        <w:t xml:space="preserve"> </w:t>
-      </w:r>
-      <w:r>
-        <w:rPr>
-          <w:sz w:val="22"/>
-        </w:rPr>
-        <w:t>"</w:t>
+        <w:t>ex.</w:t>
+      </w:r>
+      <w:r>
+        <w:rPr>
+          <w:sz w:val="22"/>
+        </w:rPr>
+        <w:t>:</w:t>
+      </w:r>
+      <w:r>
+        <w:rPr>
+          <w:sz w:val="22"/>
+        </w:rPr>
+        <w:t xml:space="preserve"> </w:t>
       </w:r>
       <w:r>
         <w:rPr>
           <w:sz w:val="22"/>
         </w:rPr>
         <w:t>I heard that my friend became a tessaraglot, congratulations to them!</w:t>
-      </w:r>
-      <w:r>
-        <w:rPr>
-          <w:sz w:val="22"/>
-        </w:rPr>
-        <w:t>"</w:t>
       </w:r>
     </w:p>
     <w:p>
@@ -1101,37 +1041,25 @@
           <w:i/>
           <w:iCs/>
         </w:rPr>
-        <w:t>ex.s.</w:t>
-      </w:r>
-      <w:r>
-        <w:rPr>
-          <w:sz w:val="22"/>
-        </w:rPr>
-        <w:t>:</w:t>
-      </w:r>
-      <w:r>
-        <w:rPr>
-          <w:sz w:val="22"/>
-        </w:rPr>
-        <w:t xml:space="preserve"> </w:t>
-      </w:r>
-      <w:r>
-        <w:rPr>
-          <w:sz w:val="22"/>
-        </w:rPr>
-        <w:t>"</w:t>
+        <w:t>ex.</w:t>
+      </w:r>
+      <w:r>
+        <w:rPr>
+          <w:sz w:val="22"/>
+        </w:rPr>
+        <w:t>:</w:t>
+      </w:r>
+      <w:r>
+        <w:rPr>
+          <w:sz w:val="22"/>
+        </w:rPr>
+        <w:t xml:space="preserve"> </w:t>
       </w:r>
       <w:r>
         <w:rPr>
           <w:sz w:val="22"/>
         </w:rPr>
         <w:t>hey, that's a really nice trunnion!</w:t>
-      </w:r>
-      <w:r>
-        <w:rPr>
-          <w:sz w:val="22"/>
-        </w:rPr>
-        <w:t>"</w:t>
       </w:r>
     </w:p>
     <w:sectPr>
@@ -1146,7 +1074,7 @@
   <w:docDefaults>
     <w:rPrDefault>
       <w:rPr>
-        <w:rFonts w:ascii="Georgia" w:cs="Georgia" w:eastAsia="Georgia" w:hAnsi="Georgia"/>
+        <w:rFonts w:ascii="Georgia" w:cs="Noto Serif JP" w:eastAsia="Noto Serif JP" w:hAnsi="Georgia"/>
         <w:kern w:val="2"/>
         <w:sz w:val="24"/>
         <w:szCs w:val="24"/>
@@ -1164,7 +1092,7 @@
     <w:name w:val="Normal"/>
     <w:qFormat/>
     <w:rPr>
-      <w:rFonts w:ascii="Georgia" w:cs="Georgia" w:eastAsia="Georgia" w:hAnsi="Georgia"/>
+      <w:rFonts w:ascii="Georgia" w:cs="Noto Serif JP" w:eastAsia="Noto Serif JP" w:hAnsi="Georgia"/>
     </w:rPr>
   </w:style>
 </w:styles>
@@ -1211,16 +1139,16 @@
         <a:srgbClr val="808080"/>
       </a:folHlink>
     </a:clrScheme>
-    <a:fontScheme name="GeorgiaFont">
+    <a:fontScheme name="DefaultFont">
       <a:majorFont>
         <a:latin typeface="Georgia"/>
-        <a:ea typeface="Georgia"/>
-        <a:cs typeface="Georgia"/>
+        <a:ea typeface="Noto Serif JP"/>
+        <a:cs typeface="Noto Serif JP"/>
       </a:majorFont>
       <a:minorFont>
         <a:latin typeface="Georgia"/>
-        <a:ea typeface="Georgia"/>
-        <a:cs typeface="Georgia"/>
+        <a:ea typeface="Noto Serif JP"/>
+        <a:cs typeface="Noto Serif JP"/>
       </a:minorFont>
     </a:fontScheme>
     <a:fmtScheme name="MinimalFormat">

--- a/dict.docx
+++ b/dict.docx
@@ -25,7 +25,31 @@
       </w:pPr>
       <w:r>
         <w:rPr/>
-        <w:t>First Stroke: 2025-06-01</w:t>
+        <w:t>first subtitle</w:t>
+      </w:r>
+    </w:p>
+    <w:p>
+      <w:pPr>
+        <w:pStyle w:val="Normal"/>
+        <w:bidi w:val="0"/>
+        <w:jc w:val="center"/>
+        <w:rPr/>
+      </w:pPr>
+      <w:r>
+        <w:rPr/>
+        <w:t>First Stroke: 01/06/2025</w:t>
+      </w:r>
+    </w:p>
+    <w:p>
+      <w:pPr>
+        <w:pStyle w:val="Normal"/>
+        <w:bidi w:val="0"/>
+        <w:jc w:val="center"/>
+        <w:rPr/>
+      </w:pPr>
+      <w:r>
+        <w:rPr/>
+        <w:t>subtitle the second</w:t>
       </w:r>
     </w:p>
     <w:p>
